--- a/Documentation/Project Review Document-Kuldeep.docx
+++ b/Documentation/Project Review Document-Kuldeep.docx
@@ -6,6 +6,8 @@
       <w:pPr>
         <w:pStyle w:val="Heading2"/>
       </w:pPr>
+      <w:bookmarkStart w:id="0" w:name="_GoBack"/>
+      <w:bookmarkEnd w:id="0"/>
       <w:r>
         <w:t xml:space="preserve">Project Review Document </w:t>
       </w:r>
@@ -727,24 +729,15 @@
         <w:t>o work more effectively</w:t>
       </w:r>
       <w:r>
-        <w:t xml:space="preserve"> t</w:t>
-      </w:r>
-      <w:r>
-        <w:t xml:space="preserve">raining </w:t>
+        <w:t xml:space="preserve"> training </w:t>
       </w:r>
       <w:proofErr w:type="gramStart"/>
       <w:r>
-        <w:t xml:space="preserve">manuals </w:t>
-      </w:r>
-      <w:r>
-        <w:t xml:space="preserve"> are</w:t>
+        <w:t>manuals  are</w:t>
       </w:r>
       <w:proofErr w:type="gramEnd"/>
       <w:r>
-        <w:t xml:space="preserve"> </w:t>
-      </w:r>
-      <w:r>
-        <w:t>required</w:t>
+        <w:t xml:space="preserve"> required</w:t>
       </w:r>
       <w:r>
         <w:t>.</w:t>
@@ -869,8 +862,6 @@
       <w:r>
         <w:t>Because the requirements are vague. The scope of the application is not defined as app can be big as well as small. Moreover, time allocation was also less. It needs more time.</w:t>
       </w:r>
-      <w:bookmarkStart w:id="0" w:name="_GoBack"/>
-      <w:bookmarkEnd w:id="0"/>
     </w:p>
     <w:sectPr>
       <w:pgSz w:w="12240" w:h="15840"/>
